--- a/essay/52160203孙一诺附件/附件11_吉林大学毕业设计评阅人评语_52160203_孙一诺.docx
+++ b/essay/52160203孙一诺附件/附件11_吉林大学毕业设计评阅人评语_52160203_孙一诺.docx
@@ -28,11 +28,11 @@
       <w:tblGrid>
         <w:gridCol w:w="1305"/>
         <w:gridCol w:w="1701"/>
-        <w:gridCol w:w="306"/>
-        <w:gridCol w:w="686"/>
+        <w:gridCol w:w="255"/>
+        <w:gridCol w:w="737"/>
         <w:gridCol w:w="1662"/>
-        <w:gridCol w:w="241"/>
-        <w:gridCol w:w="507"/>
+        <w:gridCol w:w="294"/>
+        <w:gridCol w:w="454"/>
         <w:gridCol w:w="1270"/>
         <w:gridCol w:w="1536"/>
       </w:tblGrid>
@@ -615,74 +615,27 @@
               </w:rPr>
               <w:t xml:space="preserve">　</w:t>
             </w:r>
-          </w:p>
-          <w:p>
-            <w:pPr>
-              <w:widowControl/>
-              <w:jc w:val="center"/>
-              <w:rPr>
-                <w:rFonts w:ascii="宋体" w:hAnsi="宋体" w:cs="宋体"/>
-                <w:kern w:val="0"/>
-                <w:sz w:val="24"/>
-              </w:rPr>
-            </w:pPr>
-            <w:r>
-              <w:rPr>
-                <w:rFonts w:ascii="宋体" w:hAnsi="宋体" w:cs="宋体" w:hint="eastAsia"/>
-                <w:kern w:val="0"/>
-                <w:sz w:val="24"/>
-              </w:rPr>
-              <w:t xml:space="preserve">　</w:t>
-            </w:r>
-          </w:p>
-          <w:p>
-            <w:pPr>
-              <w:widowControl/>
-              <w:jc w:val="center"/>
-              <w:rPr>
-                <w:rFonts w:ascii="宋体" w:hAnsi="宋体" w:cs="宋体"/>
-                <w:kern w:val="0"/>
-                <w:sz w:val="24"/>
-              </w:rPr>
-            </w:pPr>
-            <w:r>
-              <w:rPr>
-                <w:rFonts w:ascii="宋体" w:hAnsi="宋体" w:cs="宋体" w:hint="eastAsia"/>
-                <w:kern w:val="0"/>
-                <w:sz w:val="24"/>
-              </w:rPr>
-              <w:t xml:space="preserve">　</w:t>
-            </w:r>
-          </w:p>
-          <w:p>
-            <w:pPr>
-              <w:widowControl/>
-              <w:jc w:val="center"/>
-              <w:rPr>
-                <w:rFonts w:ascii="宋体" w:hAnsi="宋体" w:cs="宋体"/>
-                <w:kern w:val="0"/>
-                <w:sz w:val="24"/>
-              </w:rPr>
-            </w:pPr>
-            <w:r>
-              <w:rPr>
-                <w:rFonts w:ascii="宋体" w:hAnsi="宋体" w:cs="宋体" w:hint="eastAsia"/>
-                <w:kern w:val="0"/>
-                <w:sz w:val="24"/>
-              </w:rPr>
-              <w:t xml:space="preserve">　</w:t>
-            </w:r>
-          </w:p>
-          <w:p>
-            <w:pPr>
-              <w:widowControl/>
-              <w:jc w:val="center"/>
-              <w:rPr>
-                <w:rFonts w:ascii="宋体" w:hAnsi="宋体" w:cs="宋体" w:hint="eastAsia"/>
-                <w:kern w:val="0"/>
-                <w:sz w:val="24"/>
-              </w:rPr>
-            </w:pPr>
+            <w:bookmarkStart w:id="0" w:name="_GoBack"/>
+            <w:bookmarkEnd w:id="0"/>
+          </w:p>
+          <w:p>
+            <w:pPr>
+              <w:widowControl/>
+              <w:jc w:val="center"/>
+              <w:rPr>
+                <w:rFonts w:ascii="宋体" w:hAnsi="宋体" w:cs="宋体"/>
+                <w:kern w:val="0"/>
+                <w:sz w:val="24"/>
+              </w:rPr>
+            </w:pPr>
+            <w:r>
+              <w:rPr>
+                <w:rFonts w:ascii="宋体" w:hAnsi="宋体" w:cs="宋体" w:hint="eastAsia"/>
+                <w:kern w:val="0"/>
+                <w:sz w:val="24"/>
+              </w:rPr>
+              <w:t xml:space="preserve">　　</w:t>
+            </w:r>
             <w:r>
               <w:rPr>
                 <w:rFonts w:ascii="宋体" w:hAnsi="宋体" w:cs="宋体" w:hint="eastAsia"/>
@@ -790,7 +743,7 @@
             <w:pPr>
               <w:widowControl/>
               <w:rPr>
-                <w:rFonts w:ascii="宋体" w:hAnsi="宋体" w:cs="宋体" w:hint="eastAsia"/>
+                <w:rFonts w:ascii="宋体" w:hAnsi="宋体" w:cs="宋体"/>
                 <w:kern w:val="0"/>
                 <w:sz w:val="24"/>
               </w:rPr>
@@ -926,47 +879,6 @@
                 <w:sz w:val="24"/>
               </w:rPr>
             </w:pPr>
-            <w:bookmarkStart w:id="0" w:name="_GoBack"/>
-            <w:r>
-              <w:rPr>
-                <w:rFonts w:ascii="宋体" w:hAnsi="宋体" w:cs="宋体" w:hint="eastAsia"/>
-                <w:kern w:val="0"/>
-                <w:sz w:val="24"/>
-              </w:rPr>
-              <w:t xml:space="preserve">　　</w:t>
-            </w:r>
-          </w:p>
-        </w:tc>
-      </w:tr>
-      <w:bookmarkEnd w:id="0"/>
-      <w:tr>
-        <w:trPr>
-          <w:trHeight w:val="712"/>
-          <w:jc w:val="center"/>
-        </w:trPr>
-        <w:tc>
-          <w:tcPr>
-            <w:tcW w:w="9214" w:type="dxa"/>
-            <w:gridSpan w:val="9"/>
-            <w:tcBorders>
-              <w:top w:val="nil"/>
-              <w:left w:val="nil"/>
-              <w:bottom w:val="single" w:sz="4" w:space="0" w:color="auto"/>
-            </w:tcBorders>
-            <w:shd w:val="clear" w:color="auto" w:fill="auto"/>
-            <w:noWrap/>
-            <w:vAlign w:val="bottom"/>
-          </w:tcPr>
-          <w:p>
-            <w:pPr>
-              <w:widowControl/>
-              <w:jc w:val="center"/>
-              <w:rPr>
-                <w:rFonts w:ascii="宋体" w:hAnsi="宋体" w:cs="宋体"/>
-                <w:kern w:val="0"/>
-                <w:sz w:val="24"/>
-              </w:rPr>
-            </w:pPr>
             <w:r>
               <w:rPr>
                 <w:rFonts w:ascii="宋体" w:hAnsi="宋体" w:cs="宋体" w:hint="eastAsia"/>
@@ -991,6 +903,45 @@
               <w:top w:val="nil"/>
               <w:left w:val="nil"/>
               <w:bottom w:val="single" w:sz="4" w:space="0" w:color="auto"/>
+            </w:tcBorders>
+            <w:shd w:val="clear" w:color="auto" w:fill="auto"/>
+            <w:noWrap/>
+            <w:vAlign w:val="bottom"/>
+          </w:tcPr>
+          <w:p>
+            <w:pPr>
+              <w:widowControl/>
+              <w:jc w:val="center"/>
+              <w:rPr>
+                <w:rFonts w:ascii="宋体" w:hAnsi="宋体" w:cs="宋体"/>
+                <w:kern w:val="0"/>
+                <w:sz w:val="24"/>
+              </w:rPr>
+            </w:pPr>
+            <w:r>
+              <w:rPr>
+                <w:rFonts w:ascii="宋体" w:hAnsi="宋体" w:cs="宋体" w:hint="eastAsia"/>
+                <w:kern w:val="0"/>
+                <w:sz w:val="24"/>
+              </w:rPr>
+              <w:t xml:space="preserve">　　</w:t>
+            </w:r>
+          </w:p>
+        </w:tc>
+      </w:tr>
+      <w:tr>
+        <w:trPr>
+          <w:trHeight w:val="712"/>
+          <w:jc w:val="center"/>
+        </w:trPr>
+        <w:tc>
+          <w:tcPr>
+            <w:tcW w:w="9214" w:type="dxa"/>
+            <w:gridSpan w:val="9"/>
+            <w:tcBorders>
+              <w:top w:val="nil"/>
+              <w:left w:val="nil"/>
+              <w:bottom w:val="single" w:sz="4" w:space="0" w:color="auto"/>
               <w:right w:val="nil"/>
             </w:tcBorders>
             <w:shd w:val="clear" w:color="auto" w:fill="auto"/>
@@ -1233,32 +1184,32 @@
         </w:tc>
         <w:tc>
           <w:tcPr>
-            <w:tcW w:w="306" w:type="dxa"/>
-            <w:tcBorders>
-              <w:top w:val="nil"/>
-              <w:left w:val="nil"/>
-              <w:bottom w:val="nil"/>
-              <w:right w:val="nil"/>
-            </w:tcBorders>
-            <w:shd w:val="clear" w:color="auto" w:fill="auto"/>
-            <w:noWrap/>
-            <w:vAlign w:val="bottom"/>
-          </w:tcPr>
-          <w:p>
-            <w:pPr>
-              <w:widowControl/>
-              <w:jc w:val="center"/>
-              <w:rPr>
-                <w:rFonts w:ascii="宋体" w:hAnsi="宋体" w:cs="宋体"/>
-                <w:kern w:val="0"/>
-                <w:sz w:val="24"/>
-              </w:rPr>
-            </w:pPr>
-          </w:p>
-        </w:tc>
-        <w:tc>
-          <w:tcPr>
-            <w:tcW w:w="2589" w:type="dxa"/>
+            <w:tcW w:w="255" w:type="dxa"/>
+            <w:tcBorders>
+              <w:top w:val="nil"/>
+              <w:left w:val="nil"/>
+              <w:bottom w:val="nil"/>
+              <w:right w:val="nil"/>
+            </w:tcBorders>
+            <w:shd w:val="clear" w:color="auto" w:fill="auto"/>
+            <w:noWrap/>
+            <w:vAlign w:val="bottom"/>
+          </w:tcPr>
+          <w:p>
+            <w:pPr>
+              <w:widowControl/>
+              <w:jc w:val="center"/>
+              <w:rPr>
+                <w:rFonts w:ascii="宋体" w:hAnsi="宋体" w:cs="宋体"/>
+                <w:kern w:val="0"/>
+                <w:sz w:val="24"/>
+              </w:rPr>
+            </w:pPr>
+          </w:p>
+        </w:tc>
+        <w:tc>
+          <w:tcPr>
+            <w:tcW w:w="2693" w:type="dxa"/>
             <w:gridSpan w:val="3"/>
             <w:tcBorders>
               <w:top w:val="nil"/>
@@ -1292,7 +1243,7 @@
         </w:tc>
         <w:tc>
           <w:tcPr>
-            <w:tcW w:w="3313" w:type="dxa"/>
+            <w:tcW w:w="3260" w:type="dxa"/>
             <w:gridSpan w:val="3"/>
             <w:tcBorders>
               <w:top w:val="nil"/>
@@ -1358,32 +1309,32 @@
         </w:tc>
         <w:tc>
           <w:tcPr>
-            <w:tcW w:w="306" w:type="dxa"/>
-            <w:tcBorders>
-              <w:top w:val="nil"/>
-              <w:left w:val="nil"/>
-              <w:bottom w:val="nil"/>
-              <w:right w:val="nil"/>
-            </w:tcBorders>
-            <w:shd w:val="clear" w:color="auto" w:fill="auto"/>
-            <w:noWrap/>
-            <w:vAlign w:val="bottom"/>
-          </w:tcPr>
-          <w:p>
-            <w:pPr>
-              <w:widowControl/>
-              <w:jc w:val="center"/>
-              <w:rPr>
-                <w:rFonts w:ascii="宋体" w:hAnsi="宋体" w:cs="宋体"/>
-                <w:kern w:val="0"/>
-                <w:sz w:val="24"/>
-              </w:rPr>
-            </w:pPr>
-          </w:p>
-        </w:tc>
-        <w:tc>
-          <w:tcPr>
-            <w:tcW w:w="2589" w:type="dxa"/>
+            <w:tcW w:w="255" w:type="dxa"/>
+            <w:tcBorders>
+              <w:top w:val="nil"/>
+              <w:left w:val="nil"/>
+              <w:bottom w:val="nil"/>
+              <w:right w:val="nil"/>
+            </w:tcBorders>
+            <w:shd w:val="clear" w:color="auto" w:fill="auto"/>
+            <w:noWrap/>
+            <w:vAlign w:val="bottom"/>
+          </w:tcPr>
+          <w:p>
+            <w:pPr>
+              <w:widowControl/>
+              <w:jc w:val="center"/>
+              <w:rPr>
+                <w:rFonts w:ascii="宋体" w:hAnsi="宋体" w:cs="宋体"/>
+                <w:kern w:val="0"/>
+                <w:sz w:val="24"/>
+              </w:rPr>
+            </w:pPr>
+          </w:p>
+        </w:tc>
+        <w:tc>
+          <w:tcPr>
+            <w:tcW w:w="2693" w:type="dxa"/>
             <w:gridSpan w:val="3"/>
             <w:tcBorders>
               <w:top w:val="nil"/>
@@ -1398,7 +1349,8 @@
           <w:p>
             <w:pPr>
               <w:widowControl/>
-              <w:ind w:right="480"/>
+              <w:wordWrap w:val="0"/>
+              <w:ind w:right="600"/>
               <w:jc w:val="right"/>
               <w:rPr>
                 <w:rFonts w:ascii="宋体" w:hAnsi="宋体" w:cs="宋体"/>
@@ -1412,7 +1364,7 @@
                 <w:kern w:val="0"/>
                 <w:sz w:val="24"/>
               </w:rPr>
-              <w:t xml:space="preserve">评 阅 人 签 </w:t>
+              <w:t>评 阅 人 签</w:t>
             </w:r>
             <w:r>
               <w:rPr>
@@ -1434,7 +1386,7 @@
         </w:tc>
         <w:tc>
           <w:tcPr>
-            <w:tcW w:w="3313" w:type="dxa"/>
+            <w:tcW w:w="3260" w:type="dxa"/>
             <w:gridSpan w:val="3"/>
             <w:tcBorders>
               <w:top w:val="nil"/>
@@ -1500,32 +1452,32 @@
         </w:tc>
         <w:tc>
           <w:tcPr>
-            <w:tcW w:w="306" w:type="dxa"/>
-            <w:tcBorders>
-              <w:top w:val="nil"/>
-              <w:left w:val="nil"/>
-              <w:bottom w:val="nil"/>
-              <w:right w:val="nil"/>
-            </w:tcBorders>
-            <w:shd w:val="clear" w:color="auto" w:fill="auto"/>
-            <w:noWrap/>
-            <w:vAlign w:val="bottom"/>
-          </w:tcPr>
-          <w:p>
-            <w:pPr>
-              <w:widowControl/>
-              <w:jc w:val="center"/>
-              <w:rPr>
-                <w:rFonts w:ascii="宋体" w:hAnsi="宋体" w:cs="宋体"/>
-                <w:kern w:val="0"/>
-                <w:sz w:val="24"/>
-              </w:rPr>
-            </w:pPr>
-          </w:p>
-        </w:tc>
-        <w:tc>
-          <w:tcPr>
-            <w:tcW w:w="2589" w:type="dxa"/>
+            <w:tcW w:w="255" w:type="dxa"/>
+            <w:tcBorders>
+              <w:top w:val="nil"/>
+              <w:left w:val="nil"/>
+              <w:bottom w:val="nil"/>
+              <w:right w:val="nil"/>
+            </w:tcBorders>
+            <w:shd w:val="clear" w:color="auto" w:fill="auto"/>
+            <w:noWrap/>
+            <w:vAlign w:val="bottom"/>
+          </w:tcPr>
+          <w:p>
+            <w:pPr>
+              <w:widowControl/>
+              <w:jc w:val="center"/>
+              <w:rPr>
+                <w:rFonts w:ascii="宋体" w:hAnsi="宋体" w:cs="宋体"/>
+                <w:kern w:val="0"/>
+                <w:sz w:val="24"/>
+              </w:rPr>
+            </w:pPr>
+          </w:p>
+        </w:tc>
+        <w:tc>
+          <w:tcPr>
+            <w:tcW w:w="2693" w:type="dxa"/>
             <w:gridSpan w:val="3"/>
             <w:tcBorders>
               <w:top w:val="nil"/>
@@ -1567,7 +1519,7 @@
         </w:tc>
         <w:tc>
           <w:tcPr>
-            <w:tcW w:w="3313" w:type="dxa"/>
+            <w:tcW w:w="3260" w:type="dxa"/>
             <w:gridSpan w:val="3"/>
             <w:tcBorders>
               <w:top w:val="nil"/>
@@ -1633,7 +1585,7 @@
         </w:tc>
         <w:tc>
           <w:tcPr>
-            <w:tcW w:w="306" w:type="dxa"/>
+            <w:tcW w:w="255" w:type="dxa"/>
             <w:tcBorders>
               <w:top w:val="nil"/>
               <w:left w:val="nil"/>
@@ -1658,7 +1610,7 @@
         </w:tc>
         <w:tc>
           <w:tcPr>
-            <w:tcW w:w="2589" w:type="dxa"/>
+            <w:tcW w:w="2693" w:type="dxa"/>
             <w:gridSpan w:val="3"/>
             <w:tcBorders>
               <w:top w:val="nil"/>
@@ -1709,7 +1661,7 @@
         </w:tc>
         <w:tc>
           <w:tcPr>
-            <w:tcW w:w="3313" w:type="dxa"/>
+            <w:tcW w:w="3260" w:type="dxa"/>
             <w:gridSpan w:val="3"/>
             <w:tcBorders>
               <w:top w:val="nil"/>
@@ -1767,7 +1719,7 @@
         </w:tc>
         <w:tc>
           <w:tcPr>
-            <w:tcW w:w="306" w:type="dxa"/>
+            <w:tcW w:w="255" w:type="dxa"/>
             <w:tcBorders>
               <w:top w:val="nil"/>
               <w:left w:val="nil"/>
@@ -1792,7 +1744,7 @@
         </w:tc>
         <w:tc>
           <w:tcPr>
-            <w:tcW w:w="2348" w:type="dxa"/>
+            <w:tcW w:w="2399" w:type="dxa"/>
             <w:gridSpan w:val="2"/>
             <w:tcBorders>
               <w:top w:val="nil"/>
@@ -1818,7 +1770,7 @@
         </w:tc>
         <w:tc>
           <w:tcPr>
-            <w:tcW w:w="241" w:type="dxa"/>
+            <w:tcW w:w="294" w:type="dxa"/>
             <w:tcBorders>
               <w:top w:val="nil"/>
               <w:left w:val="nil"/>
@@ -1843,7 +1795,7 @@
         </w:tc>
         <w:tc>
           <w:tcPr>
-            <w:tcW w:w="3313" w:type="dxa"/>
+            <w:tcW w:w="3260" w:type="dxa"/>
             <w:gridSpan w:val="3"/>
             <w:tcBorders>
               <w:top w:val="nil"/>
@@ -1877,7 +1829,16 @@
         </w:tc>
       </w:tr>
     </w:tbl>
-    <w:p/>
+    <w:p>
+      <w:pPr>
+        <w:tabs>
+          <w:tab w:val="left" w:pos="684"/>
+        </w:tabs>
+        <w:rPr>
+          <w:rFonts w:hint="eastAsia"/>
+        </w:rPr>
+      </w:pPr>
+    </w:p>
     <w:sectPr>
       <w:pgSz w:w="11906" w:h="16838"/>
       <w:pgMar w:top="1440" w:right="1800" w:bottom="1440" w:left="1800" w:header="851" w:footer="992" w:gutter="0"/>
@@ -1886,6 +1847,44 @@
     </w:sectPr>
   </w:body>
 </w:document>
+</file>
+
+<file path=word/endnotes.xml><?xml version="1.0" encoding="utf-8"?>
+<w:endnotes xmlns:wpc="http://schemas.microsoft.com/office/word/2010/wordprocessingCanvas" xmlns:cx="http://schemas.microsoft.com/office/drawing/2014/chartex" xmlns:cx1="http://schemas.microsoft.com/office/drawing/2015/9/8/chartex" xmlns:cx2="http://schemas.microsoft.com/office/drawing/2015/10/21/chartex" xmlns:cx3="http://schemas.microsoft.com/office/drawing/2016/5/9/chartex" xmlns:cx4="http://schemas.microsoft.com/office/drawing/2016/5/10/chartex" xmlns:cx5="http://schemas.microsoft.com/office/drawing/2016/5/11/chartex" xmlns:cx6="http://schemas.microsoft.com/office/drawing/2016/5/12/chartex" xmlns:cx7="http://schemas.microsoft.com/office/drawing/2016/5/13/chartex" xmlns:cx8="http://schemas.microsoft.com/office/drawing/2016/5/14/chartex" xmlns:mc="http://schemas.openxmlformats.org/markup-compatibility/2006" xmlns:aink="http://schemas.microsoft.com/office/drawing/2016/ink" xmlns:am3d="http://schemas.microsoft.com/office/drawing/2017/model3d" xmlns:o="urn:schemas-microsoft-com:office:office" xmlns:r="http://schemas.openxmlformats.org/officeDocument/2006/relationships" xmlns:m="http://schemas.openxmlformats.org/officeDocument/2006/math" xmlns:v="urn:schemas-microsoft-com:vml" xmlns:wp14="http://schemas.microsoft.com/office/word/2010/wordprocessingDrawing" xmlns:wp="http://schemas.openxmlformats.org/drawingml/2006/wordprocessingDrawing" xmlns:w10="urn:schemas-microsoft-com:office:word" xmlns:w="http://schemas.openxmlformats.org/wordprocessingml/2006/main" xmlns:w14="http://schemas.microsoft.com/office/word/2010/wordml" xmlns:w15="http://schemas.microsoft.com/office/word/2012/wordml" xmlns:w16cid="http://schemas.microsoft.com/office/word/2016/wordml/cid" xmlns:w16se="http://schemas.microsoft.com/office/word/2015/wordml/symex" xmlns:wpg="http://schemas.microsoft.com/office/word/2010/wordprocessingGroup" xmlns:wpi="http://schemas.microsoft.com/office/word/2010/wordprocessingInk" xmlns:wne="http://schemas.microsoft.com/office/word/2006/wordml" xmlns:wps="http://schemas.microsoft.com/office/word/2010/wordprocessingShape" mc:Ignorable="w14 w15 w16se w16cid wp14">
+  <w:endnote w:type="separator" w:id="-1">
+    <w:p>
+      <w:r>
+        <w:separator/>
+      </w:r>
+    </w:p>
+  </w:endnote>
+  <w:endnote w:type="continuationSeparator" w:id="0">
+    <w:p>
+      <w:r>
+        <w:continuationSeparator/>
+      </w:r>
+    </w:p>
+  </w:endnote>
+</w:endnotes>
+</file>
+
+<file path=word/footnotes.xml><?xml version="1.0" encoding="utf-8"?>
+<w:footnotes xmlns:wpc="http://schemas.microsoft.com/office/word/2010/wordprocessingCanvas" xmlns:cx="http://schemas.microsoft.com/office/drawing/2014/chartex" xmlns:cx1="http://schemas.microsoft.com/office/drawing/2015/9/8/chartex" xmlns:cx2="http://schemas.microsoft.com/office/drawing/2015/10/21/chartex" xmlns:cx3="http://schemas.microsoft.com/office/drawing/2016/5/9/chartex" xmlns:cx4="http://schemas.microsoft.com/office/drawing/2016/5/10/chartex" xmlns:cx5="http://schemas.microsoft.com/office/drawing/2016/5/11/chartex" xmlns:cx6="http://schemas.microsoft.com/office/drawing/2016/5/12/chartex" xmlns:cx7="http://schemas.microsoft.com/office/drawing/2016/5/13/chartex" xmlns:cx8="http://schemas.microsoft.com/office/drawing/2016/5/14/chartex" xmlns:mc="http://schemas.openxmlformats.org/markup-compatibility/2006" xmlns:aink="http://schemas.microsoft.com/office/drawing/2016/ink" xmlns:am3d="http://schemas.microsoft.com/office/drawing/2017/model3d" xmlns:o="urn:schemas-microsoft-com:office:office" xmlns:r="http://schemas.openxmlformats.org/officeDocument/2006/relationships" xmlns:m="http://schemas.openxmlformats.org/officeDocument/2006/math" xmlns:v="urn:schemas-microsoft-com:vml" xmlns:wp14="http://schemas.microsoft.com/office/word/2010/wordprocessingDrawing" xmlns:wp="http://schemas.openxmlformats.org/drawingml/2006/wordprocessingDrawing" xmlns:w10="urn:schemas-microsoft-com:office:word" xmlns:w="http://schemas.openxmlformats.org/wordprocessingml/2006/main" xmlns:w14="http://schemas.microsoft.com/office/word/2010/wordml" xmlns:w15="http://schemas.microsoft.com/office/word/2012/wordml" xmlns:w16cid="http://schemas.microsoft.com/office/word/2016/wordml/cid" xmlns:w16se="http://schemas.microsoft.com/office/word/2015/wordml/symex" xmlns:wpg="http://schemas.microsoft.com/office/word/2010/wordprocessingGroup" xmlns:wpi="http://schemas.microsoft.com/office/word/2010/wordprocessingInk" xmlns:wne="http://schemas.microsoft.com/office/word/2006/wordml" xmlns:wps="http://schemas.microsoft.com/office/word/2010/wordprocessingShape" mc:Ignorable="w14 w15 w16se w16cid wp14">
+  <w:footnote w:type="separator" w:id="-1">
+    <w:p>
+      <w:r>
+        <w:separator/>
+      </w:r>
+    </w:p>
+  </w:footnote>
+  <w:footnote w:type="continuationSeparator" w:id="0">
+    <w:p>
+      <w:r>
+        <w:continuationSeparator/>
+      </w:r>
+    </w:p>
+  </w:footnote>
+</w:footnotes>
 </file>
 
 <file path=word/styles.xml><?xml version="1.0" encoding="utf-8"?>
@@ -2057,7 +2056,7 @@
     <w:lsdException w:name="Table Web 2" w:semiHidden="1" w:unhideWhenUsed="1"/>
     <w:lsdException w:name="Table Web 3" w:semiHidden="1" w:unhideWhenUsed="1"/>
     <w:lsdException w:name="Balloon Text" w:semiHidden="1" w:unhideWhenUsed="1"/>
-    <w:lsdException w:name="Table Grid" w:semiHidden="1" w:uiPriority="59" w:unhideWhenUsed="1"/>
+    <w:lsdException w:name="Table Grid" w:uiPriority="59"/>
     <w:lsdException w:name="Table Theme" w:semiHidden="1" w:unhideWhenUsed="1"/>
     <w:lsdException w:name="Placeholder Text" w:semiHidden="1"/>
     <w:lsdException w:name="No Spacing" w:uiPriority="1" w:qFormat="1"/>
@@ -2291,6 +2290,7 @@
   <w:style w:type="character" w:default="1" w:styleId="a0">
     <w:name w:val="Default Paragraph Font"/>
     <w:uiPriority w:val="1"/>
+    <w:semiHidden/>
     <w:unhideWhenUsed/>
   </w:style>
   <w:style w:type="table" w:default="1" w:styleId="a1">
@@ -2313,6 +2313,71 @@
     <w:uiPriority w:val="99"/>
     <w:semiHidden/>
     <w:unhideWhenUsed/>
+  </w:style>
+  <w:style w:type="paragraph" w:styleId="a3">
+    <w:name w:val="header"/>
+    <w:basedOn w:val="a"/>
+    <w:link w:val="a4"/>
+    <w:uiPriority w:val="99"/>
+    <w:unhideWhenUsed/>
+    <w:rsid w:val="00C7138B"/>
+    <w:pPr>
+      <w:pBdr>
+        <w:bottom w:val="single" w:sz="6" w:space="1" w:color="auto"/>
+      </w:pBdr>
+      <w:tabs>
+        <w:tab w:val="center" w:pos="4153"/>
+        <w:tab w:val="right" w:pos="8306"/>
+      </w:tabs>
+      <w:snapToGrid w:val="0"/>
+      <w:jc w:val="center"/>
+    </w:pPr>
+    <w:rPr>
+      <w:sz w:val="18"/>
+      <w:szCs w:val="18"/>
+    </w:rPr>
+  </w:style>
+  <w:style w:type="character" w:customStyle="1" w:styleId="a4">
+    <w:name w:val="页眉 字符"/>
+    <w:basedOn w:val="a0"/>
+    <w:link w:val="a3"/>
+    <w:uiPriority w:val="99"/>
+    <w:rsid w:val="00C7138B"/>
+    <w:rPr>
+      <w:sz w:val="18"/>
+      <w:szCs w:val="18"/>
+    </w:rPr>
+  </w:style>
+  <w:style w:type="paragraph" w:styleId="a5">
+    <w:name w:val="footer"/>
+    <w:basedOn w:val="a"/>
+    <w:link w:val="a6"/>
+    <w:uiPriority w:val="99"/>
+    <w:unhideWhenUsed/>
+    <w:rsid w:val="00C7138B"/>
+    <w:pPr>
+      <w:tabs>
+        <w:tab w:val="center" w:pos="4153"/>
+        <w:tab w:val="right" w:pos="8306"/>
+      </w:tabs>
+      <w:snapToGrid w:val="0"/>
+      <w:jc w:val="left"/>
+    </w:pPr>
+    <w:rPr>
+      <w:sz w:val="18"/>
+      <w:szCs w:val="18"/>
+    </w:rPr>
+  </w:style>
+  <w:style w:type="character" w:customStyle="1" w:styleId="a6">
+    <w:name w:val="页脚 字符"/>
+    <w:basedOn w:val="a0"/>
+    <w:link w:val="a5"/>
+    <w:uiPriority w:val="99"/>
+    <w:rsid w:val="00C7138B"/>
+    <w:rPr>
+      <w:sz w:val="18"/>
+      <w:szCs w:val="18"/>
+    </w:rPr>
   </w:style>
 </w:styles>
 </file>
